--- a/法令ファイル/独立行政法人に係る改革を推進するための厚生労働省関係法律の整備等に関する法律の一部の施行に伴う関係政令の整備及び経過措置に関する政令　抄/独立行政法人に係る改革を推進するための厚生労働省関係法律の整備等に関する法律の一部の施行に伴う関係政令の整備及び経過措置に関する政令　抄（平成二十七年政令第三百二十号）.docx
+++ b/法令ファイル/独立行政法人に係る改革を推進するための厚生労働省関係法律の整備等に関する法律の一部の施行に伴う関係政令の整備及び経過措置に関する政令　抄/独立行政法人に係る改革を推進するための厚生労働省関係法律の整備等に関する法律の一部の施行に伴う関係政令の整備及び経過措置に関する政令　抄（平成二十七年政令第三百二十号）.docx
@@ -60,6 +60,18 @@
       </w:r>
     </w:p>
     <w:p>
+      <w:pPr>
+        <w:pStyle w:val="Heading5"/>
+        <w:ind w:left="440"/>
+      </w:pPr>
+      <w:r>
+        <w:t>１</w:t>
+      </w:r>
+    </w:p>
+    <w:p>
+      <w:pPr>
+        <w:ind w:left="440"/>
+      </w:pPr>
       <w:r>
         <w:t>この政令は、平成二十七年十月一日から施行する。</w:t>
       </w:r>
@@ -152,7 +164,7 @@
     </w:pPr>
     <w:r>
       <w:tab/>
-      <w:t>WeGov v0.1 - FTS141</w:t>
+      <w:t>WeGov v0.2 - FTS141</w:t>
     </w:r>
   </w:p>
 </w:ftr>
